--- a/proposal.docx
+++ b/proposal.docx
@@ -6,6 +6,7 @@
     <w:p>
       <w:pPr>
         <w:spacing w:after="0"/>
+        <w:ind w:firstLine="720"/>
         <w:jc w:val="center"/>
         <w:rPr>
           <w:rFonts w:ascii="LM Sans 10" w:hAnsi="LM Sans 10"/>
@@ -701,14 +702,7 @@
                       <w:rFonts w:ascii="Latin Modern Math" w:hAnsi="Latin Modern Math"/>
                       <w:lang w:val="en-US"/>
                     </w:rPr>
-                    <m:t>l</m:t>
-                  </m:r>
-                  <m:r>
-                    <w:rPr>
-                      <w:rFonts w:ascii="Latin Modern Math" w:hAnsi="Latin Modern Math"/>
-                      <w:lang w:val="en-US"/>
-                    </w:rPr>
-                    <m:t>I</m:t>
+                    <m:t>lI</m:t>
                   </m:r>
                 </m:num>
                 <m:den>
@@ -1172,17 +1166,7 @@
                     <w:rFonts w:ascii="Latin Modern Math" w:hAnsi="Latin Modern Math"/>
                     <w:lang w:val="en-US"/>
                   </w:rPr>
-                  <m:t>kg</m:t>
-                </m:r>
-                <m:r>
-                  <m:rPr>
-                    <m:sty m:val="p"/>
-                  </m:rPr>
-                  <w:rPr>
-                    <w:rFonts w:ascii="Latin Modern Math" w:hAnsi="Latin Modern Math"/>
-                    <w:lang w:val="en-US"/>
-                  </w:rPr>
-                  <m:t xml:space="preserve"> </m:t>
+                  <m:t xml:space="preserve">kg </m:t>
                 </m:r>
                 <m:sSup>
                   <m:sSupPr>
@@ -1681,6 +1665,9 @@
         </w:rPr>
       </w:pPr>
       <w:r>
+        <w:rPr>
+          <w:noProof/>
+        </w:rPr>
         <w:drawing>
           <wp:anchor distT="0" distB="0" distL="114300" distR="114300" simplePos="0" relativeHeight="251659264" behindDoc="0" locked="0" layoutInCell="1" allowOverlap="1" wp14:anchorId="449B4B11" wp14:editId="49FAB6BD">
             <wp:simplePos x="0" y="0"/>
@@ -1954,6 +1941,9 @@
         </w:rPr>
       </w:pPr>
       <w:r>
+        <w:rPr>
+          <w:noProof/>
+        </w:rPr>
         <w:lastRenderedPageBreak/>
         <w:drawing>
           <wp:anchor distT="0" distB="0" distL="114300" distR="114300" simplePos="0" relativeHeight="251661312" behindDoc="0" locked="0" layoutInCell="1" allowOverlap="1" wp14:anchorId="3E954B26" wp14:editId="48CFB76C">
@@ -2712,6 +2702,7 @@
   <w:style w:type="character" w:default="1" w:styleId="DefaultParagraphFont">
     <w:name w:val="Default Paragraph Font"/>
     <w:uiPriority w:val="1"/>
+    <w:semiHidden/>
     <w:unhideWhenUsed/>
   </w:style>
   <w:style w:type="table" w:default="1" w:styleId="TableNormal">
